--- a/smt1/dasproprak/week3/jobsheet/2341720169_Dimas Adi Bayu Samudra 08.docx
+++ b/smt1/dasproprak/week3/jobsheet/2341720169_Dimas Adi Bayu Samudra 08.docx
@@ -57,9 +57,9 @@
         </w:rPr>
         <w:lastRenderedPageBreak/>
         <w:drawing>
-          <wp:inline distT="0" distB="0" distL="0" distR="0" wp14:anchorId="09EDD990" wp14:editId="0D654767">
-            <wp:extent cx="6240780" cy="3938626"/>
-            <wp:effectExtent l="0" t="0" r="7620" b="5080"/>
+          <wp:inline distT="0" distB="0" distL="0" distR="0" wp14:anchorId="746BD46F" wp14:editId="67C193F1">
+            <wp:extent cx="4732020" cy="2986430"/>
+            <wp:effectExtent l="0" t="0" r="0" b="4445"/>
             <wp:docPr id="2" name="Picture 2"/>
             <wp:cNvGraphicFramePr>
               <a:graphicFrameLocks xmlns:a="http://schemas.openxmlformats.org/drawingml/2006/main" noChangeAspect="1"/>
@@ -86,7 +86,7 @@
                   <pic:spPr>
                     <a:xfrm>
                       <a:off x="0" y="0"/>
-                      <a:ext cx="6264222" cy="3953420"/>
+                      <a:ext cx="4759649" cy="3003867"/>
                     </a:xfrm>
                     <a:prstGeom prst="rect">
                       <a:avLst/>
@@ -98,7 +98,68 @@
           </wp:inline>
         </w:drawing>
       </w:r>
+      <w:r>
+        <w:rPr>
+          <w:noProof/>
+        </w:rPr>
+        <w:drawing>
+          <wp:inline distT="0" distB="0" distL="0" distR="0" wp14:anchorId="6D3E8885" wp14:editId="13084B48">
+            <wp:extent cx="4629150" cy="5128260"/>
+            <wp:effectExtent l="0" t="0" r="0" b="0"/>
+            <wp:docPr id="3" name="Picture 3"/>
+            <wp:cNvGraphicFramePr>
+              <a:graphicFrameLocks xmlns:a="http://schemas.openxmlformats.org/drawingml/2006/main" noChangeAspect="1"/>
+            </wp:cNvGraphicFramePr>
+            <a:graphic xmlns:a="http://schemas.openxmlformats.org/drawingml/2006/main">
+              <a:graphicData uri="http://schemas.openxmlformats.org/drawingml/2006/picture">
+                <pic:pic xmlns:pic="http://schemas.openxmlformats.org/drawingml/2006/picture">
+                  <pic:nvPicPr>
+                    <pic:cNvPr id="3" name="Picture 3"/>
+                    <pic:cNvPicPr/>
+                  </pic:nvPicPr>
+                  <pic:blipFill rotWithShape="1">
+                    <a:blip r:embed="rId6">
+                      <a:extLst>
+                        <a:ext uri="{28A0092B-C50C-407E-A947-70E740481C1C}">
+                          <a14:useLocalDpi xmlns:a14="http://schemas.microsoft.com/office/drawing/2010/main" val="0"/>
+                        </a:ext>
+                      </a:extLst>
+                    </a:blip>
+                    <a:srcRect b="37685"/>
+                    <a:stretch/>
+                  </pic:blipFill>
+                  <pic:spPr bwMode="auto">
+                    <a:xfrm>
+                      <a:off x="0" y="0"/>
+                      <a:ext cx="4629150" cy="5128260"/>
+                    </a:xfrm>
+                    <a:prstGeom prst="rect">
+                      <a:avLst/>
+                    </a:prstGeom>
+                    <a:ln>
+                      <a:noFill/>
+                    </a:ln>
+                    <a:extLst>
+                      <a:ext uri="{53640926-AAD7-44D8-BBD7-CCE9431645EC}">
+                        <a14:shadowObscured xmlns:a14="http://schemas.microsoft.com/office/drawing/2010/main"/>
+                      </a:ext>
+                    </a:extLst>
+                  </pic:spPr>
+                </pic:pic>
+              </a:graphicData>
+            </a:graphic>
+          </wp:inline>
+        </w:drawing>
+      </w:r>
     </w:p>
+    <w:p>
+      <w:pPr>
+        <w:rPr>
+          <w:noProof/>
+        </w:rPr>
+      </w:pPr>
+    </w:p>
+    <w:p/>
     <w:sectPr>
       <w:pgSz w:w="12240" w:h="15840"/>
       <w:pgMar w:top="1440" w:right="1440" w:bottom="1440" w:left="1440" w:header="720" w:footer="720" w:gutter="0"/>
